--- a/docs/simplyperfect_CSS.docx
+++ b/docs/simplyperfect_CSS.docx
@@ -163,6 +163,8 @@
         </w:rPr>
         <w:t>;</w:t>
       </w:r>
+      <w:bookmarkStart w:id="0" w:name="_GoBack"/>
+      <w:bookmarkEnd w:id="0"/>
     </w:p>
     <w:p>
       <w:pPr>
@@ -11946,10 +11948,7 @@
         <w:t>}</w:t>
       </w:r>
     </w:p>
-    <w:p>
-      <w:bookmarkStart w:id="0" w:name="_GoBack"/>
-      <w:bookmarkEnd w:id="0"/>
-    </w:p>
+    <w:p/>
     <w:sectPr>
       <w:pgSz w:w="12240" w:h="15840"/>
       <w:pgMar w:top="1440" w:right="1800" w:bottom="1440" w:left="1800" w:header="720" w:footer="720" w:gutter="0"/>
